--- a/week-3/Algorithm for Project 1.docx
+++ b/week-3/Algorithm for Project 1.docx
@@ -104,7 +104,7 @@
         <w:rPr>
           <w:sz w:val="24"/>
         </w:rPr>
-        <w:t xml:space="preserve">    DEFINE list “boys”</w:t>
+        <w:t xml:space="preserve">    DEFINE “boys”</w:t>
       </w:r>
       <w:r>
         <w:rPr>
@@ -131,27 +131,27 @@
           <w:sz w:val="24"/>
         </w:rPr>
       </w:pPr>
+    </w:p>
+    <w:p>
+      <w:pPr>
+        <w:rPr>
+          <w:sz w:val="24"/>
+        </w:rPr>
+      </w:pPr>
+      <w:r>
+        <w:rPr>
+          <w:sz w:val="24"/>
+        </w:rPr>
+        <w:t xml:space="preserve">    MERGE “girls” and “boys”</w:t>
+      </w:r>
+      <w:r>
+        <w:rPr>
+          <w:sz w:val="24"/>
+        </w:rPr>
+        <w:t xml:space="preserve"> </w:t>
+      </w:r>
       <w:bookmarkStart w:id="0" w:name="_GoBack"/>
       <w:bookmarkEnd w:id="0"/>
-    </w:p>
-    <w:p>
-      <w:pPr>
-        <w:rPr>
-          <w:sz w:val="24"/>
-        </w:rPr>
-      </w:pPr>
-      <w:r>
-        <w:rPr>
-          <w:sz w:val="24"/>
-        </w:rPr>
-        <w:t xml:space="preserve">    MERGE “girls” and “boys”</w:t>
-      </w:r>
-      <w:r>
-        <w:rPr>
-          <w:sz w:val="24"/>
-        </w:rPr>
-        <w:t xml:space="preserve"> lists into a new list called 'students'</w:t>
-      </w:r>
     </w:p>
     <w:p>
       <w:pPr>
